--- a/War Congress Data/House Hearings - Foreign Affairs/963.FALEOMAVAEGA.03.20.13.docx
+++ b/War Congress Data/House Hearings - Foreign Affairs/963.FALEOMAVAEGA.03.20.13.docx
@@ -2,14 +2,14 @@
 <file path=word/document.xml><?xml version="1.0" encoding="utf-8"?>
 <w:document xmlns:wpc="http://schemas.microsoft.com/office/word/2010/wordprocessingCanvas" xmlns:mc="http://schemas.openxmlformats.org/markup-compatibility/2006" xmlns:o="urn:schemas-microsoft-com:office:office" xmlns:r="http://schemas.openxmlformats.org/officeDocument/2006/relationships" xmlns:m="http://schemas.openxmlformats.org/officeDocument/2006/math" xmlns:v="urn:schemas-microsoft-com:vml" xmlns:wp14="http://schemas.microsoft.com/office/word/2010/wordprocessingDrawing" xmlns:wp="http://schemas.openxmlformats.org/drawingml/2006/wordprocessingDrawing" xmlns:w10="urn:schemas-microsoft-com:office:word" xmlns:w="http://schemas.openxmlformats.org/wordprocessingml/2006/main" xmlns:w14="http://schemas.microsoft.com/office/word/2010/wordml" xmlns:w15="http://schemas.microsoft.com/office/word/2012/wordml" xmlns:wpg="http://schemas.microsoft.com/office/word/2010/wordprocessingGroup" xmlns:wpi="http://schemas.microsoft.com/office/word/2010/wordprocessingInk" xmlns:wne="http://schemas.microsoft.com/office/word/2006/wordml" xmlns:wps="http://schemas.microsoft.com/office/word/2010/wordprocessingShape" mc:Ignorable="w14 w15 wp14">
   <w:body>
-    <w:p>
-      <w:bookmarkStart w:id="0" w:name="_GoBack"/>
+    <w:p xmlns:wp14="http://schemas.microsoft.com/office/word/2010/wordml" wp14:textId="77777777">
+      <w:bookmarkStart w:name="_GoBack" w:id="0"/>
       <w:bookmarkEnd w:id="0"/>
       <w:r>
         <w:t>Thank you, Madam Chair. And I want to</w:t>
       </w:r>
     </w:p>
-    <w:p>
+    <w:p xmlns:wp14="http://schemas.microsoft.com/office/word/2010/wordml" wp14:textId="77777777">
       <w:proofErr w:type="gramStart"/>
       <w:r>
         <w:t>thank</w:t>
@@ -19,12 +19,12 @@
         <w:t xml:space="preserve"> the members of our panel for their testimonies this morning.</w:t>
       </w:r>
     </w:p>
-    <w:p>
+    <w:p xmlns:wp14="http://schemas.microsoft.com/office/word/2010/wordml" wp14:textId="77777777">
       <w:r>
         <w:t>I just wanted to ask Secretary Richard, with the depth of your</w:t>
       </w:r>
     </w:p>
-    <w:p>
+    <w:p xmlns:wp14="http://schemas.microsoft.com/office/word/2010/wordml" wp14:textId="77777777">
       <w:proofErr w:type="gramStart"/>
       <w:r>
         <w:t>understanding</w:t>
@@ -34,7 +34,7 @@
         <w:t xml:space="preserve"> of refugee issues, and in your capacity as the Assistant</w:t>
       </w:r>
     </w:p>
-    <w:p>
+    <w:p xmlns:wp14="http://schemas.microsoft.com/office/word/2010/wordml" wp14:textId="77777777">
       <w:r>
         <w:t xml:space="preserve">Secretary, what is happening in Syria? Do you see a </w:t>
       </w:r>
@@ -44,7 +44,7 @@
       </w:r>
       <w:proofErr w:type="gramEnd"/>
     </w:p>
-    <w:p>
+    <w:p xmlns:wp14="http://schemas.microsoft.com/office/word/2010/wordml" wp14:textId="77777777">
       <w:proofErr w:type="gramStart"/>
       <w:r>
         <w:t>pattern</w:t>
@@ -54,7 +54,7 @@
         <w:t xml:space="preserve"> in terms of what took place also in Rwanda and Darfur in</w:t>
       </w:r>
     </w:p>
-    <w:p>
+    <w:p xmlns:wp14="http://schemas.microsoft.com/office/word/2010/wordml" wp14:textId="77777777">
       <w:proofErr w:type="gramStart"/>
       <w:r>
         <w:t>terms</w:t>
@@ -69,7 +69,7 @@
       </w:r>
       <w:proofErr w:type="gramEnd"/>
     </w:p>
-    <w:p>
+    <w:p xmlns:wp14="http://schemas.microsoft.com/office/word/2010/wordml" wp14:textId="77777777">
       <w:proofErr w:type="gramStart"/>
       <w:r>
         <w:t>with</w:t>
@@ -79,7 +79,7 @@
         <w:t xml:space="preserve"> the same situation that we found ourselves in with Rwanda</w:t>
       </w:r>
     </w:p>
-    <w:p>
+    <w:p xmlns:wp14="http://schemas.microsoft.com/office/word/2010/wordml" wp14:textId="77777777">
       <w:proofErr w:type="gramStart"/>
       <w:r>
         <w:t>and</w:t>
@@ -89,12 +89,12 @@
         <w:t xml:space="preserve"> Darfur?</w:t>
       </w:r>
     </w:p>
-    <w:p>
+    <w:p xmlns:wp14="http://schemas.microsoft.com/office/word/2010/wordml" wp14:textId="77777777">
       <w:r>
         <w:t>Ambassador Ford, you mentioned earlier</w:t>
       </w:r>
     </w:p>
-    <w:p>
+    <w:p xmlns:wp14="http://schemas.microsoft.com/office/word/2010/wordml" wp14:textId="77777777">
       <w:proofErr w:type="gramStart"/>
       <w:r>
         <w:t>that</w:t>
@@ -104,7 +104,7 @@
         <w:t xml:space="preserve"> our current policy is that no military assistance is to be given</w:t>
       </w:r>
     </w:p>
-    <w:p>
+    <w:p xmlns:wp14="http://schemas.microsoft.com/office/word/2010/wordml" wp14:textId="77777777">
       <w:proofErr w:type="gramStart"/>
       <w:r>
         <w:t>to</w:t>
@@ -114,7 +114,7 @@
         <w:t xml:space="preserve"> the Syrian Opposition forces. However, it’s okay for Russia, Iran,</w:t>
       </w:r>
     </w:p>
-    <w:p>
+    <w:p xmlns:wp14="http://schemas.microsoft.com/office/word/2010/wordml" wp14:textId="77777777">
       <w:proofErr w:type="gramStart"/>
       <w:r>
         <w:t>and</w:t>
@@ -124,7 +124,7 @@
         <w:t xml:space="preserve"> even North Korea to continue to supply the Syrian Assad’s regime</w:t>
       </w:r>
     </w:p>
-    <w:p>
+    <w:p xmlns:wp14="http://schemas.microsoft.com/office/word/2010/wordml" wp14:textId="77777777">
       <w:proofErr w:type="gramStart"/>
       <w:r>
         <w:t>with</w:t>
@@ -134,7 +134,7 @@
         <w:t xml:space="preserve"> all the military equipment, things that they needed so</w:t>
       </w:r>
     </w:p>
-    <w:p>
+    <w:p xmlns:wp14="http://schemas.microsoft.com/office/word/2010/wordml" wp14:textId="77777777">
       <w:proofErr w:type="gramStart"/>
       <w:r>
         <w:t>that</w:t>
@@ -144,7 +144,7 @@
         <w:t xml:space="preserve"> he can continue killing his own people.</w:t>
       </w:r>
     </w:p>
-    <w:p>
+    <w:p xmlns:wp14="http://schemas.microsoft.com/office/word/2010/wordml" wp14:textId="77777777">
       <w:r>
         <w:t xml:space="preserve">Do you see somewhat of a contradiction here in terms of the </w:t>
       </w:r>
@@ -154,7 +154,7 @@
       </w:r>
       <w:proofErr w:type="gramEnd"/>
     </w:p>
-    <w:p>
+    <w:p xmlns:wp14="http://schemas.microsoft.com/office/word/2010/wordml" wp14:textId="77777777">
       <w:proofErr w:type="gramStart"/>
       <w:r>
         <w:t>just</w:t>
@@ -164,7 +164,7 @@
         <w:t xml:space="preserve"> being an observer in all this, while the killing continues because</w:t>
       </w:r>
     </w:p>
-    <w:p>
+    <w:p xmlns:wp14="http://schemas.microsoft.com/office/word/2010/wordml" wp14:textId="77777777">
       <w:proofErr w:type="gramStart"/>
       <w:r>
         <w:t>of</w:t>
@@ -174,12 +174,12 @@
         <w:t xml:space="preserve"> countries like Russia and Iran?</w:t>
       </w:r>
     </w:p>
-    <w:p>
+    <w:p xmlns:wp14="http://schemas.microsoft.com/office/word/2010/wordml" wp14:textId="77777777">
       <w:r>
         <w:t>And, by the way, Iraq allows Iran airspace</w:t>
       </w:r>
     </w:p>
-    <w:p>
+    <w:p xmlns:wp14="http://schemas.microsoft.com/office/word/2010/wordml" wp14:textId="77777777">
       <w:proofErr w:type="gramStart"/>
       <w:r>
         <w:t>to</w:t>
@@ -189,7 +189,7 @@
         <w:t xml:space="preserve"> transfer so-called medical supplies, and I’m told it’s not. It’s all</w:t>
       </w:r>
     </w:p>
-    <w:p>
+    <w:p xmlns:wp14="http://schemas.microsoft.com/office/word/2010/wordml" wp14:textId="77777777">
       <w:proofErr w:type="gramStart"/>
       <w:r>
         <w:t>military</w:t>
@@ -199,17 +199,17 @@
         <w:t xml:space="preserve"> hardware that Assad needs to continue his killing spree.</w:t>
       </w:r>
     </w:p>
-    <w:p>
+    <w:p xmlns:wp14="http://schemas.microsoft.com/office/word/2010/wordml" wp14:textId="77777777">
       <w:r>
         <w:t>Can you help us figure this out?</w:t>
       </w:r>
     </w:p>
-    <w:p>
+    <w:p xmlns:wp14="http://schemas.microsoft.com/office/word/2010/wordml" wp14:textId="77777777">
       <w:r>
         <w:t>To follow up on Chairman Chabot’s question</w:t>
       </w:r>
     </w:p>
-    <w:p>
+    <w:p xmlns:wp14="http://schemas.microsoft.com/office/word/2010/wordml" wp14:textId="77777777">
       <w:proofErr w:type="gramStart"/>
       <w:r>
         <w:t>on</w:t>
@@ -219,7 +219,7 @@
         <w:t xml:space="preserve"> the chemical and biological weapons, I’m told, at least according</w:t>
       </w:r>
     </w:p>
-    <w:p>
+    <w:p xmlns:wp14="http://schemas.microsoft.com/office/word/2010/wordml" wp14:textId="77777777">
       <w:proofErr w:type="gramStart"/>
       <w:r>
         <w:t>to</w:t>
@@ -229,7 +229,7 @@
         <w:t xml:space="preserve"> reports in July of last year, that the Syrian officials had given</w:t>
       </w:r>
     </w:p>
-    <w:p>
+    <w:p xmlns:wp14="http://schemas.microsoft.com/office/word/2010/wordml" wp14:textId="77777777">
       <w:proofErr w:type="gramStart"/>
       <w:r>
         <w:t>every</w:t>
@@ -239,7 +239,7 @@
         <w:t xml:space="preserve"> assurance that the stockpiles of the chemical weapons—primarily</w:t>
       </w:r>
     </w:p>
-    <w:p>
+    <w:p xmlns:wp14="http://schemas.microsoft.com/office/word/2010/wordml" wp14:textId="77777777">
       <w:proofErr w:type="gramStart"/>
       <w:r>
         <w:t>nerve</w:t>
@@ -255,7 +255,7 @@
         <w:t xml:space="preserve">pervision of </w:t>
       </w:r>
     </w:p>
-    <w:p>
+    <w:p xmlns:wp14="http://schemas.microsoft.com/office/word/2010/wordml" wp14:textId="77777777">
       <w:proofErr w:type="gramStart"/>
       <w:r>
         <w:t>the</w:t>
@@ -265,7 +265,7 @@
         <w:t xml:space="preserve"> military, and will never be used unless Syria faces</w:t>
       </w:r>
     </w:p>
-    <w:p>
+    <w:p xmlns:wp14="http://schemas.microsoft.com/office/word/2010/wordml" wp14:textId="77777777">
       <w:proofErr w:type="gramStart"/>
       <w:r>
         <w:t>external</w:t>
@@ -275,13 +275,13 @@
         <w:t xml:space="preserve"> aggression.</w:t>
       </w:r>
     </w:p>
-    <w:p>
+    <w:p xmlns:wp14="http://schemas.microsoft.com/office/word/2010/wordml" wp14:textId="77777777">
       <w:r>
         <w:lastRenderedPageBreak/>
         <w:t>I’m sure you’re quite familiar with that. Does that sound like an</w:t>
       </w:r>
     </w:p>
-    <w:p>
+    <w:p xmlns:wp14="http://schemas.microsoft.com/office/word/2010/wordml" wp14:textId="77777777">
       <w:proofErr w:type="gramStart"/>
       <w:r>
         <w:t>invitation</w:t>
@@ -291,7 +291,7 @@
         <w:t xml:space="preserve"> from the Assad regime? Just make my day, go ahead and</w:t>
       </w:r>
     </w:p>
-    <w:p>
+    <w:p xmlns:wp14="http://schemas.microsoft.com/office/word/2010/wordml" wp14:textId="77777777">
       <w:proofErr w:type="gramStart"/>
       <w:r>
         <w:t>attack</w:t>
@@ -306,7 +306,7 @@
       </w:r>
       <w:proofErr w:type="gramEnd"/>
     </w:p>
-    <w:p>
+    <w:p xmlns:wp14="http://schemas.microsoft.com/office/word/2010/wordml" wp14:textId="77777777">
       <w:proofErr w:type="gramStart"/>
       <w:r>
         <w:t>that</w:t>
@@ -316,18 +316,19 @@
         <w:t xml:space="preserve"> we face ourselves if this should ever take place?</w:t>
       </w:r>
     </w:p>
-    <w:p>
+    <w:p xmlns:wp14="http://schemas.microsoft.com/office/word/2010/wordml" wp14:textId="77777777">
       <w:r>
         <w:t>Thank you, Madam Chair.</w:t>
       </w:r>
     </w:p>
-    <w:p/>
+    <w:p xmlns:wp14="http://schemas.microsoft.com/office/word/2010/wordml" wp14:textId="77777777"/>
     <w:sectPr>
       <w:headerReference w:type="default" r:id="rId6"/>
-      <w:pgSz w:w="12240" w:h="15840"/>
+      <w:pgSz w:w="12240" w:h="15840" w:orient="portrait"/>
       <w:pgMar w:top="1440" w:right="1440" w:bottom="1440" w:left="1440" w:header="720" w:footer="720" w:gutter="0"/>
       <w:cols w:space="720"/>
       <w:docGrid w:linePitch="360"/>
+      <w:footerReference w:type="default" r:id="R42b5b9702eb8425f"/>
     </w:sectPr>
   </w:body>
 </w:document>
@@ -336,7 +337,7 @@
 <file path=word/endnotes.xml><?xml version="1.0" encoding="utf-8"?>
 <w:endnotes xmlns:wpc="http://schemas.microsoft.com/office/word/2010/wordprocessingCanvas" xmlns:mc="http://schemas.openxmlformats.org/markup-compatibility/2006" xmlns:o="urn:schemas-microsoft-com:office:office" xmlns:r="http://schemas.openxmlformats.org/officeDocument/2006/relationships" xmlns:m="http://schemas.openxmlformats.org/officeDocument/2006/math" xmlns:v="urn:schemas-microsoft-com:vml" xmlns:wp14="http://schemas.microsoft.com/office/word/2010/wordprocessingDrawing" xmlns:wp="http://schemas.openxmlformats.org/drawingml/2006/wordprocessingDrawing" xmlns:w10="urn:schemas-microsoft-com:office:word" xmlns:w="http://schemas.openxmlformats.org/wordprocessingml/2006/main" xmlns:w14="http://schemas.microsoft.com/office/word/2010/wordml" xmlns:w15="http://schemas.microsoft.com/office/word/2012/wordml" xmlns:wpg="http://schemas.microsoft.com/office/word/2010/wordprocessingGroup" xmlns:wpi="http://schemas.microsoft.com/office/word/2010/wordprocessingInk" xmlns:wne="http://schemas.microsoft.com/office/word/2006/wordml" xmlns:wps="http://schemas.microsoft.com/office/word/2010/wordprocessingShape" mc:Ignorable="w14 w15 wp14">
   <w:endnote w:type="separator" w:id="-1">
-    <w:p>
+    <w:p xmlns:wp14="http://schemas.microsoft.com/office/word/2010/wordml" wp14:textId="77777777">
       <w:pPr>
         <w:spacing w:after="0" w:line="240" w:lineRule="auto"/>
       </w:pPr>
@@ -346,7 +347,7 @@
     </w:p>
   </w:endnote>
   <w:endnote w:type="continuationSeparator" w:id="0">
-    <w:p>
+    <w:p xmlns:wp14="http://schemas.microsoft.com/office/word/2010/wordml" wp14:textId="77777777">
       <w:pPr>
         <w:spacing w:after="0" w:line="240" w:lineRule="auto"/>
       </w:pPr>
@@ -356,12 +357,80 @@
     </w:p>
   </w:endnote>
 </w:endnotes>
+</file>
+
+<file path=word/footer.xml><?xml version="1.0" encoding="utf-8"?>
+<w:ftr xmlns:w14="http://schemas.microsoft.com/office/word/2010/wordml" xmlns:w="http://schemas.openxmlformats.org/wordprocessingml/2006/main">
+  <w:tbl>
+    <w:tblPr>
+      <w:tblStyle w:val="TableNormal"/>
+      <w:bidiVisual w:val="0"/>
+      <w:tblW w:w="0" w:type="auto"/>
+      <w:tblLayout w:type="fixed"/>
+      <w:tblLook w:val="04A0" w:firstRow="1" w:lastRow="0" w:firstColumn="1" w:lastColumn="0" w:noHBand="0" w:noVBand="1"/>
+    </w:tblPr>
+    <w:tblGrid>
+      <w:gridCol w:w="3120"/>
+      <w:gridCol w:w="3120"/>
+      <w:gridCol w:w="3120"/>
+    </w:tblGrid>
+    <w:tr>
+      <w:tc>
+        <w:tcPr>
+          <w:tcW w:w="3120" w:type="dxa"/>
+          <w:tcMar/>
+        </w:tcPr>
+        <w:p>
+          <w:pPr>
+            <w:pStyle w:val="Header"/>
+            <w:bidi w:val="0"/>
+            <w:ind w:left="-115"/>
+            <w:jc w:val="left"/>
+          </w:pPr>
+        </w:p>
+      </w:tc>
+      <w:tc>
+        <w:tcPr>
+          <w:tcW w:w="3120" w:type="dxa"/>
+          <w:tcMar/>
+        </w:tcPr>
+        <w:p>
+          <w:pPr>
+            <w:pStyle w:val="Header"/>
+            <w:bidi w:val="0"/>
+            <w:jc w:val="center"/>
+          </w:pPr>
+        </w:p>
+      </w:tc>
+      <w:tc>
+        <w:tcPr>
+          <w:tcW w:w="3120" w:type="dxa"/>
+          <w:tcMar/>
+        </w:tcPr>
+        <w:p>
+          <w:pPr>
+            <w:pStyle w:val="Header"/>
+            <w:bidi w:val="0"/>
+            <w:ind w:right="-115"/>
+            <w:jc w:val="right"/>
+          </w:pPr>
+        </w:p>
+      </w:tc>
+    </w:tr>
+  </w:tbl>
+  <w:p>
+    <w:pPr>
+      <w:pStyle w:val="Footer"/>
+      <w:bidi w:val="0"/>
+    </w:pPr>
+  </w:p>
+</w:ftr>
 </file>
 
 <file path=word/footnotes.xml><?xml version="1.0" encoding="utf-8"?>
 <w:footnotes xmlns:wpc="http://schemas.microsoft.com/office/word/2010/wordprocessingCanvas" xmlns:mc="http://schemas.openxmlformats.org/markup-compatibility/2006" xmlns:o="urn:schemas-microsoft-com:office:office" xmlns:r="http://schemas.openxmlformats.org/officeDocument/2006/relationships" xmlns:m="http://schemas.openxmlformats.org/officeDocument/2006/math" xmlns:v="urn:schemas-microsoft-com:vml" xmlns:wp14="http://schemas.microsoft.com/office/word/2010/wordprocessingDrawing" xmlns:wp="http://schemas.openxmlformats.org/drawingml/2006/wordprocessingDrawing" xmlns:w10="urn:schemas-microsoft-com:office:word" xmlns:w="http://schemas.openxmlformats.org/wordprocessingml/2006/main" xmlns:w14="http://schemas.microsoft.com/office/word/2010/wordml" xmlns:w15="http://schemas.microsoft.com/office/word/2012/wordml" xmlns:wpg="http://schemas.microsoft.com/office/word/2010/wordprocessingGroup" xmlns:wpi="http://schemas.microsoft.com/office/word/2010/wordprocessingInk" xmlns:wne="http://schemas.microsoft.com/office/word/2006/wordml" xmlns:wps="http://schemas.microsoft.com/office/word/2010/wordprocessingShape" mc:Ignorable="w14 w15 wp14">
   <w:footnote w:type="separator" w:id="-1">
-    <w:p>
+    <w:p xmlns:wp14="http://schemas.microsoft.com/office/word/2010/wordml" wp14:textId="77777777">
       <w:pPr>
         <w:spacing w:after="0" w:line="240" w:lineRule="auto"/>
       </w:pPr>
@@ -371,7 +440,7 @@
     </w:p>
   </w:footnote>
   <w:footnote w:type="continuationSeparator" w:id="0">
-    <w:p>
+    <w:p xmlns:wp14="http://schemas.microsoft.com/office/word/2010/wordml" wp14:textId="77777777">
       <w:pPr>
         <w:spacing w:after="0" w:line="240" w:lineRule="auto"/>
       </w:pPr>
@@ -385,7 +454,7 @@
 
 <file path=word/header1.xml><?xml version="1.0" encoding="utf-8"?>
 <w:hdr xmlns:wpc="http://schemas.microsoft.com/office/word/2010/wordprocessingCanvas" xmlns:mc="http://schemas.openxmlformats.org/markup-compatibility/2006" xmlns:o="urn:schemas-microsoft-com:office:office" xmlns:r="http://schemas.openxmlformats.org/officeDocument/2006/relationships" xmlns:m="http://schemas.openxmlformats.org/officeDocument/2006/math" xmlns:v="urn:schemas-microsoft-com:vml" xmlns:wp14="http://schemas.microsoft.com/office/word/2010/wordprocessingDrawing" xmlns:wp="http://schemas.openxmlformats.org/drawingml/2006/wordprocessingDrawing" xmlns:w10="urn:schemas-microsoft-com:office:word" xmlns:w="http://schemas.openxmlformats.org/wordprocessingml/2006/main" xmlns:w14="http://schemas.microsoft.com/office/word/2010/wordml" xmlns:w15="http://schemas.microsoft.com/office/word/2012/wordml" xmlns:wpg="http://schemas.microsoft.com/office/word/2010/wordprocessingGroup" xmlns:wpi="http://schemas.microsoft.com/office/word/2010/wordprocessingInk" xmlns:wne="http://schemas.microsoft.com/office/word/2006/wordml" xmlns:wps="http://schemas.microsoft.com/office/word/2010/wordprocessingShape" mc:Ignorable="w14 w15 wp14">
-  <w:p>
+  <w:p xmlns:wp14="http://schemas.microsoft.com/office/word/2010/wordml" wp14:textId="77777777">
     <w:pPr>
       <w:pStyle w:val="Header"/>
     </w:pPr>
@@ -394,10 +463,14 @@
     </w:r>
     <w:r>
       <w:tab/>
+    </w:r>
+    <w:r>
       <w:t xml:space="preserve">Syria </w:t>
     </w:r>
     <w:r>
       <w:tab/>
+    </w:r>
+    <w:r>
       <w:t>March 20, 2013</w:t>
     </w:r>
   </w:p>
@@ -405,11 +478,11 @@
 </file>
 
 <file path=word/styles.xml><?xml version="1.0" encoding="utf-8"?>
-<w:styles xmlns:mc="http://schemas.openxmlformats.org/markup-compatibility/2006" xmlns:r="http://schemas.openxmlformats.org/officeDocument/2006/relationships" xmlns:w="http://schemas.openxmlformats.org/wordprocessingml/2006/main" xmlns:w14="http://schemas.microsoft.com/office/word/2010/wordml" xmlns:w15="http://schemas.microsoft.com/office/word/2012/wordml" mc:Ignorable="w14 w15">
+<w:styles xmlns:wp14="http://schemas.microsoft.com/office/word/2010/wordprocessingDrawing" xmlns:mc="http://schemas.openxmlformats.org/markup-compatibility/2006" xmlns:r="http://schemas.openxmlformats.org/officeDocument/2006/relationships" xmlns:w="http://schemas.openxmlformats.org/wordprocessingml/2006/main" xmlns:w14="http://schemas.microsoft.com/office/word/2010/wordml" xmlns:w15="http://schemas.microsoft.com/office/word/2012/wordml" mc:Ignorable="w14 w15 wp14">
   <w:docDefaults>
     <w:rPrDefault>
       <w:rPr>
-        <w:rFonts w:asciiTheme="minorHAnsi" w:eastAsiaTheme="minorHAnsi" w:hAnsiTheme="minorHAnsi" w:cstheme="minorBidi"/>
+        <w:rFonts w:asciiTheme="minorHAnsi" w:hAnsiTheme="minorHAnsi" w:eastAsiaTheme="minorHAnsi" w:cstheme="minorBidi"/>
         <w:sz w:val="22"/>
         <w:szCs w:val="22"/>
         <w:lang w:val="en-US" w:eastAsia="en-US" w:bidi="ar-SA"/>
@@ -424,14 +497,14 @@
   <w:latentStyles w:defLockedState="0" w:defUIPriority="99" w:defSemiHidden="0" w:defUnhideWhenUsed="0" w:defQFormat="0" w:count="371">
     <w:lsdException w:name="Normal" w:uiPriority="0" w:qFormat="1"/>
     <w:lsdException w:name="heading 1" w:uiPriority="9" w:qFormat="1"/>
-    <w:lsdException w:name="heading 2" w:semiHidden="1" w:uiPriority="9" w:unhideWhenUsed="1" w:qFormat="1"/>
-    <w:lsdException w:name="heading 3" w:semiHidden="1" w:uiPriority="9" w:unhideWhenUsed="1" w:qFormat="1"/>
-    <w:lsdException w:name="heading 4" w:semiHidden="1" w:uiPriority="9" w:unhideWhenUsed="1" w:qFormat="1"/>
-    <w:lsdException w:name="heading 5" w:semiHidden="1" w:uiPriority="9" w:unhideWhenUsed="1" w:qFormat="1"/>
-    <w:lsdException w:name="heading 6" w:semiHidden="1" w:uiPriority="9" w:unhideWhenUsed="1" w:qFormat="1"/>
-    <w:lsdException w:name="heading 7" w:semiHidden="1" w:uiPriority="9" w:unhideWhenUsed="1" w:qFormat="1"/>
-    <w:lsdException w:name="heading 8" w:semiHidden="1" w:uiPriority="9" w:unhideWhenUsed="1" w:qFormat="1"/>
-    <w:lsdException w:name="heading 9" w:semiHidden="1" w:uiPriority="9" w:unhideWhenUsed="1" w:qFormat="1"/>
+    <w:lsdException w:name="heading 2" w:uiPriority="9" w:semiHidden="1" w:unhideWhenUsed="1" w:qFormat="1"/>
+    <w:lsdException w:name="heading 3" w:uiPriority="9" w:semiHidden="1" w:unhideWhenUsed="1" w:qFormat="1"/>
+    <w:lsdException w:name="heading 4" w:uiPriority="9" w:semiHidden="1" w:unhideWhenUsed="1" w:qFormat="1"/>
+    <w:lsdException w:name="heading 5" w:uiPriority="9" w:semiHidden="1" w:unhideWhenUsed="1" w:qFormat="1"/>
+    <w:lsdException w:name="heading 6" w:uiPriority="9" w:semiHidden="1" w:unhideWhenUsed="1" w:qFormat="1"/>
+    <w:lsdException w:name="heading 7" w:uiPriority="9" w:semiHidden="1" w:unhideWhenUsed="1" w:qFormat="1"/>
+    <w:lsdException w:name="heading 8" w:uiPriority="9" w:semiHidden="1" w:unhideWhenUsed="1" w:qFormat="1"/>
+    <w:lsdException w:name="heading 9" w:uiPriority="9" w:semiHidden="1" w:unhideWhenUsed="1" w:qFormat="1"/>
     <w:lsdException w:name="index 1" w:semiHidden="1" w:unhideWhenUsed="1"/>
     <w:lsdException w:name="index 2" w:semiHidden="1" w:unhideWhenUsed="1"/>
     <w:lsdException w:name="index 3" w:semiHidden="1" w:unhideWhenUsed="1"/>
@@ -441,22 +514,22 @@
     <w:lsdException w:name="index 7" w:semiHidden="1" w:unhideWhenUsed="1"/>
     <w:lsdException w:name="index 8" w:semiHidden="1" w:unhideWhenUsed="1"/>
     <w:lsdException w:name="index 9" w:semiHidden="1" w:unhideWhenUsed="1"/>
-    <w:lsdException w:name="toc 1" w:semiHidden="1" w:uiPriority="39" w:unhideWhenUsed="1"/>
-    <w:lsdException w:name="toc 2" w:semiHidden="1" w:uiPriority="39" w:unhideWhenUsed="1"/>
-    <w:lsdException w:name="toc 3" w:semiHidden="1" w:uiPriority="39" w:unhideWhenUsed="1"/>
-    <w:lsdException w:name="toc 4" w:semiHidden="1" w:uiPriority="39" w:unhideWhenUsed="1"/>
-    <w:lsdException w:name="toc 5" w:semiHidden="1" w:uiPriority="39" w:unhideWhenUsed="1"/>
-    <w:lsdException w:name="toc 6" w:semiHidden="1" w:uiPriority="39" w:unhideWhenUsed="1"/>
-    <w:lsdException w:name="toc 7" w:semiHidden="1" w:uiPriority="39" w:unhideWhenUsed="1"/>
-    <w:lsdException w:name="toc 8" w:semiHidden="1" w:uiPriority="39" w:unhideWhenUsed="1"/>
-    <w:lsdException w:name="toc 9" w:semiHidden="1" w:uiPriority="39" w:unhideWhenUsed="1"/>
+    <w:lsdException w:name="toc 1" w:uiPriority="39" w:semiHidden="1" w:unhideWhenUsed="1"/>
+    <w:lsdException w:name="toc 2" w:uiPriority="39" w:semiHidden="1" w:unhideWhenUsed="1"/>
+    <w:lsdException w:name="toc 3" w:uiPriority="39" w:semiHidden="1" w:unhideWhenUsed="1"/>
+    <w:lsdException w:name="toc 4" w:uiPriority="39" w:semiHidden="1" w:unhideWhenUsed="1"/>
+    <w:lsdException w:name="toc 5" w:uiPriority="39" w:semiHidden="1" w:unhideWhenUsed="1"/>
+    <w:lsdException w:name="toc 6" w:uiPriority="39" w:semiHidden="1" w:unhideWhenUsed="1"/>
+    <w:lsdException w:name="toc 7" w:uiPriority="39" w:semiHidden="1" w:unhideWhenUsed="1"/>
+    <w:lsdException w:name="toc 8" w:uiPriority="39" w:semiHidden="1" w:unhideWhenUsed="1"/>
+    <w:lsdException w:name="toc 9" w:uiPriority="39" w:semiHidden="1" w:unhideWhenUsed="1"/>
     <w:lsdException w:name="Normal Indent" w:semiHidden="1" w:unhideWhenUsed="1"/>
     <w:lsdException w:name="footnote text" w:semiHidden="1" w:unhideWhenUsed="1"/>
     <w:lsdException w:name="annotation text" w:semiHidden="1" w:unhideWhenUsed="1"/>
     <w:lsdException w:name="header" w:semiHidden="1" w:unhideWhenUsed="1"/>
     <w:lsdException w:name="footer" w:semiHidden="1" w:unhideWhenUsed="1"/>
     <w:lsdException w:name="index heading" w:semiHidden="1" w:unhideWhenUsed="1"/>
-    <w:lsdException w:name="caption" w:semiHidden="1" w:uiPriority="35" w:unhideWhenUsed="1" w:qFormat="1"/>
+    <w:lsdException w:name="caption" w:uiPriority="35" w:semiHidden="1" w:unhideWhenUsed="1" w:qFormat="1"/>
     <w:lsdException w:name="table of figures" w:semiHidden="1" w:unhideWhenUsed="1"/>
     <w:lsdException w:name="envelope address" w:semiHidden="1" w:unhideWhenUsed="1"/>
     <w:lsdException w:name="envelope return" w:semiHidden="1" w:unhideWhenUsed="1"/>
@@ -487,7 +560,7 @@
     <w:lsdException w:name="Title" w:uiPriority="10" w:qFormat="1"/>
     <w:lsdException w:name="Closing" w:semiHidden="1" w:unhideWhenUsed="1"/>
     <w:lsdException w:name="Signature" w:semiHidden="1" w:unhideWhenUsed="1"/>
-    <w:lsdException w:name="Default Paragraph Font" w:semiHidden="1" w:uiPriority="1" w:unhideWhenUsed="1"/>
+    <w:lsdException w:name="Default Paragraph Font" w:uiPriority="1" w:semiHidden="1" w:unhideWhenUsed="1"/>
     <w:lsdException w:name="Body Text" w:semiHidden="1" w:unhideWhenUsed="1"/>
     <w:lsdException w:name="Body Text Indent" w:semiHidden="1" w:unhideWhenUsed="1"/>
     <w:lsdException w:name="List Continue" w:semiHidden="1" w:unhideWhenUsed="1"/>
@@ -687,8 +760,8 @@
     <w:lsdException w:name="Subtle Reference" w:uiPriority="31" w:qFormat="1"/>
     <w:lsdException w:name="Intense Reference" w:uiPriority="32" w:qFormat="1"/>
     <w:lsdException w:name="Book Title" w:uiPriority="33" w:qFormat="1"/>
-    <w:lsdException w:name="Bibliography" w:semiHidden="1" w:uiPriority="37" w:unhideWhenUsed="1"/>
-    <w:lsdException w:name="TOC Heading" w:semiHidden="1" w:uiPriority="39" w:unhideWhenUsed="1" w:qFormat="1"/>
+    <w:lsdException w:name="Bibliography" w:uiPriority="37" w:semiHidden="1" w:unhideWhenUsed="1"/>
+    <w:lsdException w:name="TOC Heading" w:uiPriority="39" w:semiHidden="1" w:unhideWhenUsed="1" w:qFormat="1"/>
     <w:lsdException w:name="Plain Table 1" w:uiPriority="41"/>
     <w:lsdException w:name="Plain Table 2" w:uiPriority="42"/>
     <w:lsdException w:name="Plain Table 3" w:uiPriority="43"/>
@@ -794,16 +867,16 @@
     <w:lsdException w:name="List Table 6 Colorful Accent 6" w:uiPriority="51"/>
     <w:lsdException w:name="List Table 7 Colorful Accent 6" w:uiPriority="52"/>
   </w:latentStyles>
-  <w:style w:type="paragraph" w:default="1" w:styleId="Normal">
+  <w:style w:type="paragraph" w:styleId="Normal" w:default="1">
     <w:name w:val="Normal"/>
     <w:qFormat/>
   </w:style>
-  <w:style w:type="character" w:default="1" w:styleId="DefaultParagraphFont">
+  <w:style w:type="character" w:styleId="DefaultParagraphFont" w:default="1">
     <w:name w:val="Default Paragraph Font"/>
     <w:uiPriority w:val="1"/>
     <w:unhideWhenUsed/>
   </w:style>
-  <w:style w:type="table" w:default="1" w:styleId="TableNormal">
+  <w:style w:type="table" w:styleId="TableNormal" w:default="1">
     <w:name w:val="Normal Table"/>
     <w:uiPriority w:val="99"/>
     <w:semiHidden/>
@@ -818,7 +891,7 @@
       </w:tblCellMar>
     </w:tblPr>
   </w:style>
-  <w:style w:type="numbering" w:default="1" w:styleId="NoList">
+  <w:style w:type="numbering" w:styleId="NoList" w:default="1">
     <w:name w:val="No List"/>
     <w:uiPriority w:val="99"/>
     <w:semiHidden/>
@@ -839,7 +912,7 @@
       <w:spacing w:after="0" w:line="240" w:lineRule="auto"/>
     </w:pPr>
   </w:style>
-  <w:style w:type="character" w:customStyle="1" w:styleId="HeaderChar">
+  <w:style w:type="character" w:styleId="HeaderChar" w:customStyle="1">
     <w:name w:val="Header Char"/>
     <w:basedOn w:val="DefaultParagraphFont"/>
     <w:link w:val="Header"/>
@@ -861,12 +934,38 @@
       <w:spacing w:after="0" w:line="240" w:lineRule="auto"/>
     </w:pPr>
   </w:style>
-  <w:style w:type="character" w:customStyle="1" w:styleId="FooterChar">
+  <w:style w:type="character" w:styleId="FooterChar" w:customStyle="1">
     <w:name w:val="Footer Char"/>
     <w:basedOn w:val="DefaultParagraphFont"/>
     <w:link w:val="Footer"/>
     <w:uiPriority w:val="99"/>
     <w:rsid w:val="00370D28"/>
+  </w:style>
+  <w:style xmlns:w="http://schemas.openxmlformats.org/wordprocessingml/2006/main" w:type="table" w:styleId="TableGrid">
+    <w:name xmlns:w="http://schemas.openxmlformats.org/wordprocessingml/2006/main" w:val="Table Grid"/>
+    <w:basedOn xmlns:w="http://schemas.openxmlformats.org/wordprocessingml/2006/main" w:val="TableNormal"/>
+    <w:uiPriority xmlns:w="http://schemas.openxmlformats.org/wordprocessingml/2006/main" w:val="59"/>
+    <w:rsid xmlns:w="http://schemas.openxmlformats.org/wordprocessingml/2006/main" w:val="00FB4123"/>
+    <w:pPr xmlns:w="http://schemas.openxmlformats.org/wordprocessingml/2006/main">
+      <w:spacing w:after="0" w:line="240" w:lineRule="auto"/>
+    </w:pPr>
+    <w:tblPr xmlns:w="http://schemas.openxmlformats.org/wordprocessingml/2006/main">
+      <w:tblInd w:w="0" w:type="dxa"/>
+      <w:tblBorders>
+        <w:top w:val="single" w:color="000000" w:themeColor="text1" w:sz="4" w:space="0"/>
+        <w:left w:val="single" w:color="000000" w:themeColor="text1" w:sz="4" w:space="0"/>
+        <w:bottom w:val="single" w:color="000000" w:themeColor="text1" w:sz="4" w:space="0"/>
+        <w:right w:val="single" w:color="000000" w:themeColor="text1" w:sz="4" w:space="0"/>
+        <w:insideH w:val="single" w:color="000000" w:themeColor="text1" w:sz="4" w:space="0"/>
+        <w:insideV w:val="single" w:color="000000" w:themeColor="text1" w:sz="4" w:space="0"/>
+      </w:tblBorders>
+      <w:tblCellMar>
+        <w:top w:w="0" w:type="dxa"/>
+        <w:left w:w="108" w:type="dxa"/>
+        <w:bottom w:w="0" w:type="dxa"/>
+        <w:right w:w="108" w:type="dxa"/>
+      </w:tblCellMar>
+    </w:tblPr>
   </w:style>
 </w:styles>
 </file>
